--- a/Document/Contrainte et obligation.docx
+++ b/Document/Contrainte et obligation.docx
@@ -147,18 +147,8 @@
       <w:r>
         <w:t xml:space="preserve">- </w:t>
       </w:r>
-      <w:proofErr w:type="spellStart"/>
-      <w:r>
-        <w:t>JavaDo</w:t>
-      </w:r>
-      <w:bookmarkStart w:id="0" w:name="_GoBack"/>
-      <w:bookmarkEnd w:id="0"/>
-      <w:r>
-        <w:t>c</w:t>
-      </w:r>
-      <w:proofErr w:type="spellEnd"/>
-      <w:r>
-        <w:t xml:space="preserve"> complet de votre projet (tests compris)</w:t>
+      <w:r>
+        <w:t>JavaDoc complet de votre projet (tests compris)</w:t>
       </w:r>
     </w:p>
     <w:p>
@@ -180,15 +170,7 @@
         <w:spacing w:after="0" w:line="240" w:lineRule="auto"/>
       </w:pPr>
       <w:r>
-        <w:t xml:space="preserve">- Rapport </w:t>
-      </w:r>
-      <w:proofErr w:type="spellStart"/>
-      <w:r>
-        <w:t>SureFire</w:t>
-      </w:r>
-      <w:proofErr w:type="spellEnd"/>
-      <w:r>
-        <w:t xml:space="preserve"> de votre projet</w:t>
+        <w:t>- Rapport SureFire de votre projet</w:t>
       </w:r>
     </w:p>
     <w:p>
@@ -221,7 +203,12 @@
         <w:spacing w:after="0" w:line="240" w:lineRule="auto"/>
       </w:pPr>
       <w:r>
-        <w:t>- Diagramme de classes (un par package)</w:t>
+        <w:t>- Diagramme de classe</w:t>
+      </w:r>
+      <w:bookmarkStart w:id="0" w:name="_GoBack"/>
+      <w:bookmarkEnd w:id="0"/>
+      <w:r>
+        <w:t>s (un par package)</w:t>
       </w:r>
     </w:p>
     <w:p>
@@ -271,8 +258,657 @@
     </w:p>
     <w:p>
       <w:pPr>
-        <w:pStyle w:val="Paragraphedeliste"/>
-      </w:pPr>
+        <w:autoSpaceDE w:val="0"/>
+        <w:autoSpaceDN w:val="0"/>
+        <w:adjustRightInd w:val="0"/>
+        <w:spacing w:after="0" w:line="240" w:lineRule="auto"/>
+      </w:pPr>
+    </w:p>
+    <w:p>
+      <w:pPr>
+        <w:autoSpaceDE w:val="0"/>
+        <w:autoSpaceDN w:val="0"/>
+        <w:adjustRightInd w:val="0"/>
+        <w:spacing w:after="0" w:line="240" w:lineRule="auto"/>
+      </w:pPr>
+    </w:p>
+    <w:p>
+      <w:pPr>
+        <w:autoSpaceDE w:val="0"/>
+        <w:autoSpaceDN w:val="0"/>
+        <w:adjustRightInd w:val="0"/>
+        <w:spacing w:after="0" w:line="240" w:lineRule="auto"/>
+      </w:pPr>
+      <w:r>
+        <w:t>Eléments du jeu :</w:t>
+      </w:r>
+    </w:p>
+    <w:p>
+      <w:pPr>
+        <w:autoSpaceDE w:val="0"/>
+        <w:autoSpaceDN w:val="0"/>
+        <w:adjustRightInd w:val="0"/>
+        <w:spacing w:after="0" w:line="240" w:lineRule="auto"/>
+      </w:pPr>
+    </w:p>
+    <w:p>
+      <w:pPr>
+        <w:pStyle w:val="Paragraphedeliste"/>
+        <w:numPr>
+          <w:ilvl w:val="0"/>
+          <w:numId w:val="1"/>
+        </w:numPr>
+        <w:autoSpaceDE w:val="0"/>
+        <w:autoSpaceDN w:val="0"/>
+        <w:adjustRightInd w:val="0"/>
+        <w:spacing w:after="0" w:line="240" w:lineRule="auto"/>
+      </w:pPr>
+      <w:r>
+        <w:t>Perso</w:t>
+      </w:r>
+    </w:p>
+    <w:p>
+      <w:pPr>
+        <w:pStyle w:val="Paragraphedeliste"/>
+        <w:numPr>
+          <w:ilvl w:val="0"/>
+          <w:numId w:val="1"/>
+        </w:numPr>
+        <w:autoSpaceDE w:val="0"/>
+        <w:autoSpaceDN w:val="0"/>
+        <w:adjustRightInd w:val="0"/>
+        <w:spacing w:after="0" w:line="240" w:lineRule="auto"/>
+      </w:pPr>
+      <w:r>
+        <w:t>Map</w:t>
+      </w:r>
+    </w:p>
+    <w:p>
+      <w:pPr>
+        <w:pStyle w:val="Paragraphedeliste"/>
+        <w:numPr>
+          <w:ilvl w:val="0"/>
+          <w:numId w:val="1"/>
+        </w:numPr>
+        <w:autoSpaceDE w:val="0"/>
+        <w:autoSpaceDN w:val="0"/>
+        <w:adjustRightInd w:val="0"/>
+        <w:spacing w:after="0" w:line="240" w:lineRule="auto"/>
+      </w:pPr>
+      <w:r>
+        <w:t>Monstres</w:t>
+      </w:r>
+    </w:p>
+    <w:p>
+      <w:pPr>
+        <w:pStyle w:val="Paragraphedeliste"/>
+        <w:numPr>
+          <w:ilvl w:val="0"/>
+          <w:numId w:val="1"/>
+        </w:numPr>
+        <w:autoSpaceDE w:val="0"/>
+        <w:autoSpaceDN w:val="0"/>
+        <w:adjustRightInd w:val="0"/>
+        <w:spacing w:after="0" w:line="240" w:lineRule="auto"/>
+      </w:pPr>
+      <w:r>
+        <w:t>Porte</w:t>
+      </w:r>
+    </w:p>
+    <w:p>
+      <w:pPr>
+        <w:pStyle w:val="Paragraphedeliste"/>
+        <w:numPr>
+          <w:ilvl w:val="0"/>
+          <w:numId w:val="1"/>
+        </w:numPr>
+        <w:autoSpaceDE w:val="0"/>
+        <w:autoSpaceDN w:val="0"/>
+        <w:adjustRightInd w:val="0"/>
+        <w:spacing w:after="0" w:line="240" w:lineRule="auto"/>
+      </w:pPr>
+      <w:r>
+        <w:t>Pierre</w:t>
+      </w:r>
+    </w:p>
+    <w:p>
+      <w:pPr>
+        <w:pStyle w:val="Paragraphedeliste"/>
+        <w:numPr>
+          <w:ilvl w:val="0"/>
+          <w:numId w:val="1"/>
+        </w:numPr>
+        <w:autoSpaceDE w:val="0"/>
+        <w:autoSpaceDN w:val="0"/>
+        <w:adjustRightInd w:val="0"/>
+        <w:spacing w:after="0" w:line="240" w:lineRule="auto"/>
+      </w:pPr>
+      <w:r>
+        <w:t>Mur</w:t>
+      </w:r>
+    </w:p>
+    <w:p>
+      <w:pPr>
+        <w:pStyle w:val="Paragraphedeliste"/>
+        <w:numPr>
+          <w:ilvl w:val="0"/>
+          <w:numId w:val="1"/>
+        </w:numPr>
+        <w:autoSpaceDE w:val="0"/>
+        <w:autoSpaceDN w:val="0"/>
+        <w:adjustRightInd w:val="0"/>
+        <w:spacing w:after="0" w:line="240" w:lineRule="auto"/>
+      </w:pPr>
+      <w:r>
+        <w:t>Vue perso</w:t>
+      </w:r>
+    </w:p>
+    <w:p>
+      <w:pPr>
+        <w:pStyle w:val="Paragraphedeliste"/>
+        <w:numPr>
+          <w:ilvl w:val="0"/>
+          <w:numId w:val="1"/>
+        </w:numPr>
+        <w:autoSpaceDE w:val="0"/>
+        <w:autoSpaceDN w:val="0"/>
+        <w:adjustRightInd w:val="0"/>
+        <w:spacing w:after="0" w:line="240" w:lineRule="auto"/>
+      </w:pPr>
+      <w:r>
+        <w:t>Explosion (étoile)</w:t>
+      </w:r>
+    </w:p>
+    <w:p>
+      <w:pPr>
+        <w:pStyle w:val="Paragraphedeliste"/>
+        <w:numPr>
+          <w:ilvl w:val="0"/>
+          <w:numId w:val="1"/>
+        </w:numPr>
+        <w:autoSpaceDE w:val="0"/>
+        <w:autoSpaceDN w:val="0"/>
+        <w:adjustRightInd w:val="0"/>
+        <w:spacing w:after="0" w:line="240" w:lineRule="auto"/>
+      </w:pPr>
+      <w:r>
+        <w:t>Image de fond</w:t>
+      </w:r>
+    </w:p>
+    <w:p>
+      <w:pPr>
+        <w:pStyle w:val="Paragraphedeliste"/>
+      </w:pPr>
+    </w:p>
+    <w:p>
+      <w:pPr>
+        <w:pStyle w:val="Paragraphedeliste"/>
+      </w:pPr>
+    </w:p>
+    <w:p>
+      <w:pPr>
+        <w:pStyle w:val="Paragraphedeliste"/>
+      </w:pPr>
+    </w:p>
+    <w:p>
+      <w:pPr>
+        <w:pStyle w:val="Paragraphedeliste"/>
+      </w:pPr>
+    </w:p>
+    <w:p>
+      <w:pPr>
+        <w:spacing w:before="100" w:beforeAutospacing="1" w:after="100" w:afterAutospacing="1" w:line="240" w:lineRule="auto"/>
+        <w:rPr>
+          <w:rFonts w:eastAsia="Times New Roman"/>
+          <w:color w:val="000000"/>
+          <w:sz w:val="24"/>
+          <w:szCs w:val="24"/>
+        </w:rPr>
+      </w:pPr>
+      <w:r>
+        <w:rPr>
+          <w:rFonts w:eastAsia="Times New Roman"/>
+          <w:color w:val="000000"/>
+          <w:sz w:val="24"/>
+          <w:szCs w:val="24"/>
+        </w:rPr>
+        <w:lastRenderedPageBreak/>
+        <w:t>Fonctionnalité</w:t>
+      </w:r>
+    </w:p>
+    <w:p>
+      <w:pPr>
+        <w:spacing w:before="100" w:beforeAutospacing="1" w:after="100" w:afterAutospacing="1" w:line="240" w:lineRule="auto"/>
+        <w:ind w:left="720"/>
+        <w:rPr>
+          <w:rFonts w:eastAsia="Times New Roman"/>
+          <w:color w:val="000000"/>
+          <w:sz w:val="24"/>
+          <w:szCs w:val="24"/>
+        </w:rPr>
+      </w:pPr>
+    </w:p>
+    <w:p>
+      <w:pPr>
+        <w:numPr>
+          <w:ilvl w:val="0"/>
+          <w:numId w:val="2"/>
+        </w:numPr>
+        <w:spacing w:before="100" w:beforeAutospacing="1" w:after="100" w:afterAutospacing="1" w:line="240" w:lineRule="auto"/>
+        <w:rPr>
+          <w:rFonts w:eastAsia="Times New Roman"/>
+          <w:color w:val="000000"/>
+          <w:sz w:val="24"/>
+          <w:szCs w:val="24"/>
+        </w:rPr>
+      </w:pPr>
+      <w:r>
+        <w:rPr>
+          <w:rFonts w:eastAsia="Times New Roman"/>
+          <w:color w:val="000000"/>
+          <w:sz w:val="24"/>
+          <w:szCs w:val="24"/>
+        </w:rPr>
+        <w:t xml:space="preserve">Perso |Px ; Py ; NbDiamTaken ; </w:t>
+      </w:r>
+    </w:p>
+    <w:p>
+      <w:pPr>
+        <w:numPr>
+          <w:ilvl w:val="0"/>
+          <w:numId w:val="2"/>
+        </w:numPr>
+        <w:spacing w:before="100" w:beforeAutospacing="1" w:after="100" w:afterAutospacing="1" w:line="240" w:lineRule="auto"/>
+        <w:rPr>
+          <w:rFonts w:eastAsia="Times New Roman"/>
+          <w:color w:val="000000"/>
+          <w:sz w:val="24"/>
+          <w:szCs w:val="24"/>
+        </w:rPr>
+      </w:pPr>
+      <w:r>
+        <w:rPr>
+          <w:rFonts w:eastAsia="Times New Roman"/>
+          <w:color w:val="000000"/>
+          <w:sz w:val="24"/>
+          <w:szCs w:val="24"/>
+        </w:rPr>
+        <w:t>Map |NbDiamToTake ; Time ; Pdx ; Pdy ;</w:t>
+      </w:r>
+    </w:p>
+    <w:p>
+      <w:pPr>
+        <w:numPr>
+          <w:ilvl w:val="0"/>
+          <w:numId w:val="2"/>
+        </w:numPr>
+        <w:spacing w:before="100" w:beforeAutospacing="1" w:after="100" w:afterAutospacing="1" w:line="240" w:lineRule="auto"/>
+        <w:rPr>
+          <w:rFonts w:eastAsia="Times New Roman"/>
+          <w:color w:val="000000"/>
+          <w:sz w:val="24"/>
+          <w:szCs w:val="24"/>
+        </w:rPr>
+      </w:pPr>
+      <w:r>
+        <w:rPr>
+          <w:rFonts w:eastAsia="Times New Roman"/>
+          <w:color w:val="000000"/>
+          <w:sz w:val="24"/>
+          <w:szCs w:val="24"/>
+        </w:rPr>
+        <w:t>Timer</w:t>
+      </w:r>
+    </w:p>
+    <w:p>
+      <w:pPr>
+        <w:numPr>
+          <w:ilvl w:val="0"/>
+          <w:numId w:val="2"/>
+        </w:numPr>
+        <w:spacing w:before="100" w:beforeAutospacing="1" w:after="100" w:afterAutospacing="1" w:line="240" w:lineRule="auto"/>
+        <w:rPr>
+          <w:rFonts w:eastAsia="Times New Roman"/>
+          <w:color w:val="000000"/>
+          <w:sz w:val="24"/>
+          <w:szCs w:val="24"/>
+        </w:rPr>
+      </w:pPr>
+      <w:r>
+        <w:rPr>
+          <w:rFonts w:eastAsia="Times New Roman"/>
+          <w:color w:val="000000"/>
+          <w:sz w:val="24"/>
+          <w:szCs w:val="24"/>
+        </w:rPr>
+        <w:t>Door |Dx ; Dy | =&gt; CoordD==CoorP ?win</w:t>
+      </w:r>
+    </w:p>
+    <w:p>
+      <w:pPr>
+        <w:numPr>
+          <w:ilvl w:val="0"/>
+          <w:numId w:val="2"/>
+        </w:numPr>
+        <w:spacing w:before="100" w:beforeAutospacing="1" w:after="100" w:afterAutospacing="1" w:line="240" w:lineRule="auto"/>
+        <w:rPr>
+          <w:rFonts w:eastAsia="Times New Roman"/>
+          <w:color w:val="000000"/>
+          <w:sz w:val="24"/>
+          <w:szCs w:val="24"/>
+        </w:rPr>
+      </w:pPr>
+      <w:r>
+        <w:rPr>
+          <w:rFonts w:eastAsia="Times New Roman"/>
+          <w:color w:val="000000"/>
+          <w:sz w:val="24"/>
+          <w:szCs w:val="24"/>
+        </w:rPr>
+        <w:t>Monstres</w:t>
+      </w:r>
+    </w:p>
+    <w:p>
+      <w:pPr>
+        <w:numPr>
+          <w:ilvl w:val="1"/>
+          <w:numId w:val="2"/>
+        </w:numPr>
+        <w:spacing w:before="100" w:beforeAutospacing="1" w:after="100" w:afterAutospacing="1" w:line="240" w:lineRule="auto"/>
+        <w:rPr>
+          <w:rFonts w:eastAsia="Times New Roman"/>
+          <w:color w:val="000000"/>
+          <w:sz w:val="24"/>
+          <w:szCs w:val="24"/>
+        </w:rPr>
+      </w:pPr>
+      <w:r>
+        <w:rPr>
+          <w:rFonts w:eastAsia="Times New Roman"/>
+          <w:color w:val="000000"/>
+          <w:sz w:val="24"/>
+          <w:szCs w:val="24"/>
+        </w:rPr>
+        <w:t>FlapFlap</w:t>
+      </w:r>
+    </w:p>
+    <w:p>
+      <w:pPr>
+        <w:numPr>
+          <w:ilvl w:val="1"/>
+          <w:numId w:val="2"/>
+        </w:numPr>
+        <w:spacing w:before="100" w:beforeAutospacing="1" w:after="100" w:afterAutospacing="1" w:line="240" w:lineRule="auto"/>
+        <w:rPr>
+          <w:rFonts w:eastAsia="Times New Roman"/>
+          <w:color w:val="000000"/>
+          <w:sz w:val="24"/>
+          <w:szCs w:val="24"/>
+        </w:rPr>
+      </w:pPr>
+      <w:r>
+        <w:rPr>
+          <w:rFonts w:eastAsia="Times New Roman"/>
+          <w:color w:val="000000"/>
+          <w:sz w:val="24"/>
+          <w:szCs w:val="24"/>
+        </w:rPr>
+        <w:t>BimBim</w:t>
+      </w:r>
+    </w:p>
+    <w:p>
+      <w:pPr>
+        <w:numPr>
+          <w:ilvl w:val="1"/>
+          <w:numId w:val="2"/>
+        </w:numPr>
+        <w:spacing w:before="100" w:beforeAutospacing="1" w:after="100" w:afterAutospacing="1" w:line="240" w:lineRule="auto"/>
+        <w:rPr>
+          <w:rFonts w:eastAsia="Times New Roman"/>
+          <w:color w:val="000000"/>
+          <w:sz w:val="24"/>
+          <w:szCs w:val="24"/>
+        </w:rPr>
+      </w:pPr>
+      <w:r>
+        <w:rPr>
+          <w:rFonts w:eastAsia="Times New Roman"/>
+          <w:color w:val="000000"/>
+          <w:sz w:val="24"/>
+          <w:szCs w:val="24"/>
+        </w:rPr>
+        <w:t>PuffPuff</w:t>
+      </w:r>
+    </w:p>
+    <w:p>
+      <w:pPr>
+        <w:numPr>
+          <w:ilvl w:val="0"/>
+          <w:numId w:val="2"/>
+        </w:numPr>
+        <w:spacing w:before="100" w:beforeAutospacing="1" w:after="100" w:afterAutospacing="1" w:line="240" w:lineRule="auto"/>
+        <w:rPr>
+          <w:rFonts w:eastAsia="Times New Roman"/>
+          <w:color w:val="000000"/>
+          <w:sz w:val="24"/>
+          <w:szCs w:val="24"/>
+        </w:rPr>
+      </w:pPr>
+      <w:r>
+        <w:rPr>
+          <w:rFonts w:eastAsia="Times New Roman"/>
+          <w:color w:val="000000"/>
+          <w:sz w:val="24"/>
+          <w:szCs w:val="24"/>
+        </w:rPr>
+        <w:t>Pierre</w:t>
+      </w:r>
+    </w:p>
+    <w:p>
+      <w:pPr>
+        <w:numPr>
+          <w:ilvl w:val="1"/>
+          <w:numId w:val="2"/>
+        </w:numPr>
+        <w:spacing w:before="100" w:beforeAutospacing="1" w:after="100" w:afterAutospacing="1" w:line="240" w:lineRule="auto"/>
+        <w:rPr>
+          <w:rFonts w:eastAsia="Times New Roman"/>
+          <w:color w:val="000000"/>
+          <w:sz w:val="24"/>
+          <w:szCs w:val="24"/>
+        </w:rPr>
+      </w:pPr>
+      <w:r>
+        <w:rPr>
+          <w:rFonts w:eastAsia="Times New Roman"/>
+          <w:color w:val="000000"/>
+          <w:sz w:val="24"/>
+          <w:szCs w:val="24"/>
+        </w:rPr>
+        <w:t xml:space="preserve">Rocher </w:t>
+      </w:r>
+    </w:p>
+    <w:p>
+      <w:pPr>
+        <w:numPr>
+          <w:ilvl w:val="1"/>
+          <w:numId w:val="2"/>
+        </w:numPr>
+        <w:spacing w:before="100" w:beforeAutospacing="1" w:after="100" w:afterAutospacing="1" w:line="240" w:lineRule="auto"/>
+        <w:rPr>
+          <w:rFonts w:eastAsia="Times New Roman"/>
+          <w:color w:val="000000"/>
+          <w:sz w:val="24"/>
+          <w:szCs w:val="24"/>
+        </w:rPr>
+      </w:pPr>
+      <w:r>
+        <w:rPr>
+          <w:rFonts w:eastAsia="Times New Roman"/>
+          <w:color w:val="000000"/>
+          <w:sz w:val="24"/>
+          <w:szCs w:val="24"/>
+        </w:rPr>
+        <w:t>Diamant</w:t>
+      </w:r>
+    </w:p>
+    <w:p>
+      <w:pPr>
+        <w:numPr>
+          <w:ilvl w:val="0"/>
+          <w:numId w:val="2"/>
+        </w:numPr>
+        <w:spacing w:before="100" w:beforeAutospacing="1" w:after="100" w:afterAutospacing="1" w:line="240" w:lineRule="auto"/>
+        <w:rPr>
+          <w:rFonts w:eastAsia="Times New Roman"/>
+          <w:color w:val="000000"/>
+          <w:sz w:val="24"/>
+          <w:szCs w:val="24"/>
+        </w:rPr>
+      </w:pPr>
+      <w:r>
+        <w:rPr>
+          <w:rFonts w:eastAsia="Times New Roman"/>
+          <w:color w:val="000000"/>
+          <w:sz w:val="24"/>
+          <w:szCs w:val="24"/>
+        </w:rPr>
+        <w:t>Murs</w:t>
+      </w:r>
+    </w:p>
+    <w:p>
+      <w:pPr>
+        <w:numPr>
+          <w:ilvl w:val="1"/>
+          <w:numId w:val="2"/>
+        </w:numPr>
+        <w:spacing w:before="100" w:beforeAutospacing="1" w:after="100" w:afterAutospacing="1" w:line="240" w:lineRule="auto"/>
+        <w:rPr>
+          <w:rFonts w:eastAsia="Times New Roman"/>
+          <w:color w:val="000000"/>
+          <w:sz w:val="24"/>
+          <w:szCs w:val="24"/>
+        </w:rPr>
+      </w:pPr>
+      <w:r>
+        <w:rPr>
+          <w:rFonts w:eastAsia="Times New Roman"/>
+          <w:color w:val="000000"/>
+          <w:sz w:val="24"/>
+          <w:szCs w:val="24"/>
+        </w:rPr>
+        <w:t>MurSolide</w:t>
+      </w:r>
+    </w:p>
+    <w:p>
+      <w:pPr>
+        <w:numPr>
+          <w:ilvl w:val="1"/>
+          <w:numId w:val="2"/>
+        </w:numPr>
+        <w:spacing w:before="100" w:beforeAutospacing="1" w:after="100" w:afterAutospacing="1" w:line="240" w:lineRule="auto"/>
+        <w:rPr>
+          <w:rFonts w:eastAsia="Times New Roman"/>
+          <w:color w:val="000000"/>
+          <w:sz w:val="24"/>
+          <w:szCs w:val="24"/>
+        </w:rPr>
+      </w:pPr>
+      <w:r>
+        <w:rPr>
+          <w:rFonts w:eastAsia="Times New Roman"/>
+          <w:color w:val="000000"/>
+          <w:sz w:val="24"/>
+          <w:szCs w:val="24"/>
+        </w:rPr>
+        <w:t>MurCasse</w:t>
+      </w:r>
+    </w:p>
+    <w:p>
+      <w:pPr>
+        <w:numPr>
+          <w:ilvl w:val="1"/>
+          <w:numId w:val="2"/>
+        </w:numPr>
+        <w:spacing w:before="100" w:beforeAutospacing="1" w:after="100" w:afterAutospacing="1" w:line="240" w:lineRule="auto"/>
+        <w:rPr>
+          <w:rFonts w:eastAsia="Times New Roman"/>
+          <w:color w:val="000000"/>
+          <w:sz w:val="24"/>
+          <w:szCs w:val="24"/>
+        </w:rPr>
+      </w:pPr>
+      <w:r>
+        <w:rPr>
+          <w:rFonts w:eastAsia="Times New Roman"/>
+          <w:color w:val="000000"/>
+          <w:sz w:val="24"/>
+          <w:szCs w:val="24"/>
+        </w:rPr>
+        <w:t>MurIncassable</w:t>
+      </w:r>
+    </w:p>
+    <w:p>
+      <w:pPr>
+        <w:numPr>
+          <w:ilvl w:val="0"/>
+          <w:numId w:val="2"/>
+        </w:numPr>
+        <w:spacing w:before="100" w:beforeAutospacing="1" w:after="100" w:afterAutospacing="1" w:line="240" w:lineRule="auto"/>
+        <w:rPr>
+          <w:rFonts w:eastAsia="Times New Roman"/>
+          <w:color w:val="000000"/>
+          <w:sz w:val="24"/>
+          <w:szCs w:val="24"/>
+        </w:rPr>
+      </w:pPr>
+      <w:r>
+        <w:rPr>
+          <w:rFonts w:eastAsia="Times New Roman"/>
+          <w:color w:val="000000"/>
+          <w:sz w:val="24"/>
+          <w:szCs w:val="24"/>
+        </w:rPr>
+        <w:t>VuePerso</w:t>
+      </w:r>
+    </w:p>
+    <w:p>
+      <w:pPr>
+        <w:numPr>
+          <w:ilvl w:val="0"/>
+          <w:numId w:val="2"/>
+        </w:numPr>
+        <w:spacing w:before="100" w:beforeAutospacing="1" w:after="100" w:afterAutospacing="1" w:line="240" w:lineRule="auto"/>
+        <w:rPr>
+          <w:rFonts w:eastAsia="Times New Roman"/>
+          <w:color w:val="000000"/>
+          <w:sz w:val="24"/>
+          <w:szCs w:val="24"/>
+        </w:rPr>
+      </w:pPr>
+      <w:r>
+        <w:rPr>
+          <w:rFonts w:eastAsia="Times New Roman"/>
+          <w:color w:val="000000"/>
+          <w:sz w:val="24"/>
+          <w:szCs w:val="24"/>
+        </w:rPr>
+        <w:t>Explosion | if perso died</w:t>
+      </w:r>
+    </w:p>
+    <w:p/>
+    <w:p>
+      <w:r>
+        <w:t xml:space="preserve">Fonction qui va vérifier si le nombre de vie </w:t>
+      </w:r>
+      <w:r>
+        <w:t>est à 0</w:t>
+      </w:r>
+    </w:p>
+    <w:p>
+      <w:r>
+        <w:t xml:space="preserve">fonction qui va gérer le déplacement du monstre (Mx, My, </w:t>
+      </w:r>
     </w:p>
     <w:sectPr>
       <w:pgSz w:w="11906" w:h="16838"/>
@@ -282,6 +918,56 @@
     </w:sectPr>
   </w:body>
 </w:document>
+</file>
+
+<file path=word/endnotes.xml><?xml version="1.0" encoding="utf-8"?>
+<w:endnotes xmlns:wpc="http://schemas.microsoft.com/office/word/2010/wordprocessingCanvas" xmlns:cx="http://schemas.microsoft.com/office/drawing/2014/chartex" xmlns:cx1="http://schemas.microsoft.com/office/drawing/2015/9/8/chartex" xmlns:cx2="http://schemas.microsoft.com/office/drawing/2015/10/21/chartex" xmlns:cx3="http://schemas.microsoft.com/office/drawing/2016/5/9/chartex" xmlns:cx4="http://schemas.microsoft.com/office/drawing/2016/5/10/chartex" xmlns:cx5="http://schemas.microsoft.com/office/drawing/2016/5/11/chartex" xmlns:cx6="http://schemas.microsoft.com/office/drawing/2016/5/12/chartex" xmlns:cx7="http://schemas.microsoft.com/office/drawing/2016/5/13/chartex" xmlns:cx8="http://schemas.microsoft.com/office/drawing/2016/5/14/chartex" xmlns:mc="http://schemas.openxmlformats.org/markup-compatibility/2006" xmlns:aink="http://schemas.microsoft.com/office/drawing/2016/ink" xmlns:am3d="http://schemas.microsoft.com/office/drawing/2017/model3d" xmlns:o="urn:schemas-microsoft-com:office:office" xmlns:r="http://schemas.openxmlformats.org/officeDocument/2006/relationships" xmlns:m="http://schemas.openxmlformats.org/officeDocument/2006/math" xmlns:v="urn:schemas-microsoft-com:vml" xmlns:wp14="http://schemas.microsoft.com/office/word/2010/wordprocessingDrawing" xmlns:wp="http://schemas.openxmlformats.org/drawingml/2006/wordprocessingDrawing" xmlns:w10="urn:schemas-microsoft-com:office:word" xmlns:w="http://schemas.openxmlformats.org/wordprocessingml/2006/main" xmlns:w14="http://schemas.microsoft.com/office/word/2010/wordml" xmlns:w15="http://schemas.microsoft.com/office/word/2012/wordml" xmlns:w16cid="http://schemas.microsoft.com/office/word/2016/wordml/cid" xmlns:w16se="http://schemas.microsoft.com/office/word/2015/wordml/symex" xmlns:wpg="http://schemas.microsoft.com/office/word/2010/wordprocessingGroup" xmlns:wpi="http://schemas.microsoft.com/office/word/2010/wordprocessingInk" xmlns:wne="http://schemas.microsoft.com/office/word/2006/wordml" xmlns:wps="http://schemas.microsoft.com/office/word/2010/wordprocessingShape" mc:Ignorable="w14 w15 w16se w16cid wp14">
+  <w:endnote w:type="separator" w:id="-1">
+    <w:p>
+      <w:pPr>
+        <w:spacing w:after="0" w:line="240" w:lineRule="auto"/>
+      </w:pPr>
+      <w:r>
+        <w:separator/>
+      </w:r>
+    </w:p>
+  </w:endnote>
+  <w:endnote w:type="continuationSeparator" w:id="0">
+    <w:p>
+      <w:pPr>
+        <w:spacing w:after="0" w:line="240" w:lineRule="auto"/>
+      </w:pPr>
+      <w:r>
+        <w:continuationSeparator/>
+      </w:r>
+    </w:p>
+  </w:endnote>
+</w:endnotes>
+</file>
+
+<file path=word/footnotes.xml><?xml version="1.0" encoding="utf-8"?>
+<w:footnotes xmlns:wpc="http://schemas.microsoft.com/office/word/2010/wordprocessingCanvas" xmlns:cx="http://schemas.microsoft.com/office/drawing/2014/chartex" xmlns:cx1="http://schemas.microsoft.com/office/drawing/2015/9/8/chartex" xmlns:cx2="http://schemas.microsoft.com/office/drawing/2015/10/21/chartex" xmlns:cx3="http://schemas.microsoft.com/office/drawing/2016/5/9/chartex" xmlns:cx4="http://schemas.microsoft.com/office/drawing/2016/5/10/chartex" xmlns:cx5="http://schemas.microsoft.com/office/drawing/2016/5/11/chartex" xmlns:cx6="http://schemas.microsoft.com/office/drawing/2016/5/12/chartex" xmlns:cx7="http://schemas.microsoft.com/office/drawing/2016/5/13/chartex" xmlns:cx8="http://schemas.microsoft.com/office/drawing/2016/5/14/chartex" xmlns:mc="http://schemas.openxmlformats.org/markup-compatibility/2006" xmlns:aink="http://schemas.microsoft.com/office/drawing/2016/ink" xmlns:am3d="http://schemas.microsoft.com/office/drawing/2017/model3d" xmlns:o="urn:schemas-microsoft-com:office:office" xmlns:r="http://schemas.openxmlformats.org/officeDocument/2006/relationships" xmlns:m="http://schemas.openxmlformats.org/officeDocument/2006/math" xmlns:v="urn:schemas-microsoft-com:vml" xmlns:wp14="http://schemas.microsoft.com/office/word/2010/wordprocessingDrawing" xmlns:wp="http://schemas.openxmlformats.org/drawingml/2006/wordprocessingDrawing" xmlns:w10="urn:schemas-microsoft-com:office:word" xmlns:w="http://schemas.openxmlformats.org/wordprocessingml/2006/main" xmlns:w14="http://schemas.microsoft.com/office/word/2010/wordml" xmlns:w15="http://schemas.microsoft.com/office/word/2012/wordml" xmlns:w16cid="http://schemas.microsoft.com/office/word/2016/wordml/cid" xmlns:w16se="http://schemas.microsoft.com/office/word/2015/wordml/symex" xmlns:wpg="http://schemas.microsoft.com/office/word/2010/wordprocessingGroup" xmlns:wpi="http://schemas.microsoft.com/office/word/2010/wordprocessingInk" xmlns:wne="http://schemas.microsoft.com/office/word/2006/wordml" xmlns:wps="http://schemas.microsoft.com/office/word/2010/wordprocessingShape" mc:Ignorable="w14 w15 w16se w16cid wp14">
+  <w:footnote w:type="separator" w:id="-1">
+    <w:p>
+      <w:pPr>
+        <w:spacing w:after="0" w:line="240" w:lineRule="auto"/>
+      </w:pPr>
+      <w:r>
+        <w:separator/>
+      </w:r>
+    </w:p>
+  </w:footnote>
+  <w:footnote w:type="continuationSeparator" w:id="0">
+    <w:p>
+      <w:pPr>
+        <w:spacing w:after="0" w:line="240" w:lineRule="auto"/>
+      </w:pPr>
+      <w:r>
+        <w:continuationSeparator/>
+      </w:r>
+    </w:p>
+  </w:footnote>
+</w:footnotes>
 </file>
 
 <file path=word/numbering.xml><?xml version="1.0" encoding="utf-8"?>
@@ -398,8 +1084,169 @@
       </w:rPr>
     </w:lvl>
   </w:abstractNum>
+  <w:abstractNum w:abstractNumId="1" w15:restartNumberingAfterBreak="0">
+    <w:nsid w:val="2F6C09F9"/>
+    <w:multiLevelType w:val="multilevel"/>
+    <w:tmpl w:val="799825FC"/>
+    <w:lvl w:ilvl="0">
+      <w:start w:val="1"/>
+      <w:numFmt w:val="bullet"/>
+      <w:lvlText w:val=""/>
+      <w:lvlJc w:val="left"/>
+      <w:pPr>
+        <w:tabs>
+          <w:tab w:val="num" w:pos="720"/>
+        </w:tabs>
+        <w:ind w:left="720" w:hanging="360"/>
+      </w:pPr>
+      <w:rPr>
+        <w:rFonts w:ascii="Symbol" w:hAnsi="Symbol" w:hint="default"/>
+        <w:sz w:val="20"/>
+      </w:rPr>
+    </w:lvl>
+    <w:lvl w:ilvl="1">
+      <w:start w:val="1"/>
+      <w:numFmt w:val="bullet"/>
+      <w:lvlText w:val="o"/>
+      <w:lvlJc w:val="left"/>
+      <w:pPr>
+        <w:tabs>
+          <w:tab w:val="num" w:pos="1440"/>
+        </w:tabs>
+        <w:ind w:left="1440" w:hanging="360"/>
+      </w:pPr>
+      <w:rPr>
+        <w:rFonts w:ascii="Courier New" w:hAnsi="Courier New" w:cs="Times New Roman" w:hint="default"/>
+        <w:sz w:val="20"/>
+      </w:rPr>
+    </w:lvl>
+    <w:lvl w:ilvl="2">
+      <w:start w:val="1"/>
+      <w:numFmt w:val="bullet"/>
+      <w:lvlText w:val=""/>
+      <w:lvlJc w:val="left"/>
+      <w:pPr>
+        <w:tabs>
+          <w:tab w:val="num" w:pos="2160"/>
+        </w:tabs>
+        <w:ind w:left="2160" w:hanging="360"/>
+      </w:pPr>
+      <w:rPr>
+        <w:rFonts w:ascii="Wingdings" w:hAnsi="Wingdings" w:hint="default"/>
+        <w:sz w:val="20"/>
+      </w:rPr>
+    </w:lvl>
+    <w:lvl w:ilvl="3">
+      <w:start w:val="1"/>
+      <w:numFmt w:val="bullet"/>
+      <w:lvlText w:val=""/>
+      <w:lvlJc w:val="left"/>
+      <w:pPr>
+        <w:tabs>
+          <w:tab w:val="num" w:pos="2880"/>
+        </w:tabs>
+        <w:ind w:left="2880" w:hanging="360"/>
+      </w:pPr>
+      <w:rPr>
+        <w:rFonts w:ascii="Wingdings" w:hAnsi="Wingdings" w:hint="default"/>
+        <w:sz w:val="20"/>
+      </w:rPr>
+    </w:lvl>
+    <w:lvl w:ilvl="4">
+      <w:start w:val="1"/>
+      <w:numFmt w:val="bullet"/>
+      <w:lvlText w:val=""/>
+      <w:lvlJc w:val="left"/>
+      <w:pPr>
+        <w:tabs>
+          <w:tab w:val="num" w:pos="3600"/>
+        </w:tabs>
+        <w:ind w:left="3600" w:hanging="360"/>
+      </w:pPr>
+      <w:rPr>
+        <w:rFonts w:ascii="Wingdings" w:hAnsi="Wingdings" w:hint="default"/>
+        <w:sz w:val="20"/>
+      </w:rPr>
+    </w:lvl>
+    <w:lvl w:ilvl="5">
+      <w:start w:val="1"/>
+      <w:numFmt w:val="bullet"/>
+      <w:lvlText w:val=""/>
+      <w:lvlJc w:val="left"/>
+      <w:pPr>
+        <w:tabs>
+          <w:tab w:val="num" w:pos="4320"/>
+        </w:tabs>
+        <w:ind w:left="4320" w:hanging="360"/>
+      </w:pPr>
+      <w:rPr>
+        <w:rFonts w:ascii="Wingdings" w:hAnsi="Wingdings" w:hint="default"/>
+        <w:sz w:val="20"/>
+      </w:rPr>
+    </w:lvl>
+    <w:lvl w:ilvl="6">
+      <w:start w:val="1"/>
+      <w:numFmt w:val="bullet"/>
+      <w:lvlText w:val=""/>
+      <w:lvlJc w:val="left"/>
+      <w:pPr>
+        <w:tabs>
+          <w:tab w:val="num" w:pos="5040"/>
+        </w:tabs>
+        <w:ind w:left="5040" w:hanging="360"/>
+      </w:pPr>
+      <w:rPr>
+        <w:rFonts w:ascii="Wingdings" w:hAnsi="Wingdings" w:hint="default"/>
+        <w:sz w:val="20"/>
+      </w:rPr>
+    </w:lvl>
+    <w:lvl w:ilvl="7">
+      <w:start w:val="1"/>
+      <w:numFmt w:val="bullet"/>
+      <w:lvlText w:val=""/>
+      <w:lvlJc w:val="left"/>
+      <w:pPr>
+        <w:tabs>
+          <w:tab w:val="num" w:pos="5760"/>
+        </w:tabs>
+        <w:ind w:left="5760" w:hanging="360"/>
+      </w:pPr>
+      <w:rPr>
+        <w:rFonts w:ascii="Wingdings" w:hAnsi="Wingdings" w:hint="default"/>
+        <w:sz w:val="20"/>
+      </w:rPr>
+    </w:lvl>
+    <w:lvl w:ilvl="8">
+      <w:start w:val="1"/>
+      <w:numFmt w:val="bullet"/>
+      <w:lvlText w:val=""/>
+      <w:lvlJc w:val="left"/>
+      <w:pPr>
+        <w:tabs>
+          <w:tab w:val="num" w:pos="6480"/>
+        </w:tabs>
+        <w:ind w:left="6480" w:hanging="360"/>
+      </w:pPr>
+      <w:rPr>
+        <w:rFonts w:ascii="Wingdings" w:hAnsi="Wingdings" w:hint="default"/>
+        <w:sz w:val="20"/>
+      </w:rPr>
+    </w:lvl>
+  </w:abstractNum>
   <w:num w:numId="1">
     <w:abstractNumId w:val="0"/>
+  </w:num>
+  <w:num w:numId="2">
+    <w:abstractNumId w:val="1"/>
+    <w:lvlOverride w:ilvl="0"/>
+    <w:lvlOverride w:ilvl="1"/>
+    <w:lvlOverride w:ilvl="2"/>
+    <w:lvlOverride w:ilvl="3"/>
+    <w:lvlOverride w:ilvl="4"/>
+    <w:lvlOverride w:ilvl="5"/>
+    <w:lvlOverride w:ilvl="6"/>
+    <w:lvlOverride w:ilvl="7"/>
+    <w:lvlOverride w:ilvl="8"/>
   </w:num>
 </w:numbering>
 </file>
@@ -840,6 +1687,50 @@
       <w:contextualSpacing/>
     </w:pPr>
   </w:style>
+  <w:style w:type="paragraph" w:styleId="En-tte">
+    <w:name w:val="header"/>
+    <w:basedOn w:val="Normal"/>
+    <w:link w:val="En-tteCar"/>
+    <w:uiPriority w:val="99"/>
+    <w:unhideWhenUsed/>
+    <w:rsid w:val="00F33CFE"/>
+    <w:pPr>
+      <w:tabs>
+        <w:tab w:val="center" w:pos="4536"/>
+        <w:tab w:val="right" w:pos="9072"/>
+      </w:tabs>
+      <w:spacing w:after="0" w:line="240" w:lineRule="auto"/>
+    </w:pPr>
+  </w:style>
+  <w:style w:type="character" w:customStyle="1" w:styleId="En-tteCar">
+    <w:name w:val="En-tête Car"/>
+    <w:basedOn w:val="Policepardfaut"/>
+    <w:link w:val="En-tte"/>
+    <w:uiPriority w:val="99"/>
+    <w:rsid w:val="00F33CFE"/>
+  </w:style>
+  <w:style w:type="paragraph" w:styleId="Pieddepage">
+    <w:name w:val="footer"/>
+    <w:basedOn w:val="Normal"/>
+    <w:link w:val="PieddepageCar"/>
+    <w:uiPriority w:val="99"/>
+    <w:unhideWhenUsed/>
+    <w:rsid w:val="00F33CFE"/>
+    <w:pPr>
+      <w:tabs>
+        <w:tab w:val="center" w:pos="4536"/>
+        <w:tab w:val="right" w:pos="9072"/>
+      </w:tabs>
+      <w:spacing w:after="0" w:line="240" w:lineRule="auto"/>
+    </w:pPr>
+  </w:style>
+  <w:style w:type="character" w:customStyle="1" w:styleId="PieddepageCar">
+    <w:name w:val="Pied de page Car"/>
+    <w:basedOn w:val="Policepardfaut"/>
+    <w:link w:val="Pieddepage"/>
+    <w:uiPriority w:val="99"/>
+    <w:rsid w:val="00F33CFE"/>
+  </w:style>
 </w:styles>
 </file>
 
